--- a/doc/user-doc.docx
+++ b/doc/user-doc.docx
@@ -1059,7 +1059,19 @@
         <w:rPr>
           <w:lang w:val="es-ES"/>
         </w:rPr>
-        <w:t>punto-y-coma (;</w:t>
+        <w:t>coma</w:t>
+      </w:r>
+      <w:r>
+        <w:rPr>
+          <w:lang w:val="es-ES"/>
+        </w:rPr>
+        <w:t xml:space="preserve"> (</w:t>
+      </w:r>
+      <w:r>
+        <w:rPr>
+          <w:lang w:val="es-ES"/>
+        </w:rPr>
+        <w:t>,</w:t>
       </w:r>
       <w:r>
         <w:rPr>
@@ -1153,7 +1165,7 @@
           <w:b/>
           <w:lang w:val="es-ES"/>
         </w:rPr>
-        <w:t>;</w:t>
+        <w:t>,</w:t>
       </w:r>
       <w:r>
         <w:rPr>
@@ -1167,7 +1179,7 @@
           <w:b/>
           <w:lang w:val="es-ES"/>
         </w:rPr>
-        <w:t>;</w:t>
+        <w:t>,</w:t>
       </w:r>
       <w:r>
         <w:rPr>
@@ -1181,7 +1193,7 @@
           <w:b/>
           <w:lang w:val="es-ES"/>
         </w:rPr>
-        <w:t>;</w:t>
+        <w:t>,</w:t>
       </w:r>
       <w:r>
         <w:rPr>
@@ -1195,7 +1207,7 @@
           <w:b/>
           <w:lang w:val="es-ES"/>
         </w:rPr>
-        <w:t>;</w:t>
+        <w:t>,</w:t>
       </w:r>
       <w:r>
         <w:rPr>
@@ -1209,7 +1221,7 @@
           <w:b/>
           <w:lang w:val="es-ES"/>
         </w:rPr>
-        <w:t>;</w:t>
+        <w:t>,</w:t>
       </w:r>
       <w:r>
         <w:rPr>
@@ -1230,7 +1242,7 @@
           <w:b/>
           <w:lang w:val="es-ES"/>
         </w:rPr>
-        <w:t>;</w:t>
+        <w:t>,</w:t>
       </w:r>
       <w:r>
         <w:rPr>
@@ -1244,8 +1256,31 @@
           <w:b/>
           <w:lang w:val="es-ES"/>
         </w:rPr>
-        <w:t>HORA INICIO; HORA FIN;</w:t>
-      </w:r>
+        <w:t>HORA INICIO</w:t>
+      </w:r>
+      <w:r>
+        <w:rPr>
+          <w:b/>
+          <w:lang w:val="es-ES"/>
+        </w:rPr>
+        <w:t>,</w:t>
+      </w:r>
+      <w:r>
+        <w:rPr>
+          <w:b/>
+          <w:lang w:val="es-ES"/>
+        </w:rPr>
+        <w:t xml:space="preserve"> HORA FIN</w:t>
+      </w:r>
+      <w:r>
+        <w:rPr>
+          <w:b/>
+          <w:lang w:val="es-ES"/>
+        </w:rPr>
+        <w:t>,</w:t>
+      </w:r>
+      <w:bookmarkStart w:id="0" w:name="_GoBack"/>
+      <w:bookmarkEnd w:id="0"/>
       <w:r>
         <w:rPr>
           <w:b/>
@@ -1993,15 +2028,7 @@
         <w:rPr>
           <w:lang w:val="es-ES"/>
         </w:rPr>
-        <w:t>caso de producirse algún fall</w:t>
-      </w:r>
-      <w:bookmarkStart w:id="0" w:name="_GoBack"/>
-      <w:bookmarkEnd w:id="0"/>
-      <w:r>
-        <w:rPr>
-          <w:lang w:val="es-ES"/>
-        </w:rPr>
-        <w:t>o</w:t>
+        <w:t>caso de producirse algún fallo</w:t>
       </w:r>
       <w:r>
         <w:rPr>

--- a/doc/user-doc.docx
+++ b/doc/user-doc.docx
@@ -182,13 +182,8 @@
         <w:pStyle w:val="Ttulo1"/>
       </w:pPr>
       <w:r>
-        <w:t xml:space="preserve">Control de </w:t>
-      </w:r>
-      <w:proofErr w:type="spellStart"/>
-      <w:r>
-        <w:t>versiones</w:t>
-      </w:r>
-      <w:proofErr w:type="spellEnd"/>
+        <w:t>Control de versiones</w:t>
+      </w:r>
     </w:p>
     <w:p/>
     <w:tbl>
@@ -213,11 +208,9 @@
             <w:tcW w:w="2235" w:type="dxa"/>
           </w:tcPr>
           <w:p>
-            <w:proofErr w:type="spellStart"/>
             <w:r>
               <w:t>Fecha</w:t>
             </w:r>
-            <w:proofErr w:type="spellEnd"/>
           </w:p>
         </w:tc>
         <w:tc>
@@ -228,11 +221,9 @@
             <w:pPr>
               <w:cnfStyle w:val="100000000000" w:firstRow="1" w:lastRow="0" w:firstColumn="0" w:lastColumn="0" w:oddVBand="0" w:evenVBand="0" w:oddHBand="0" w:evenHBand="0" w:firstRowFirstColumn="0" w:firstRowLastColumn="0" w:lastRowFirstColumn="0" w:lastRowLastColumn="0"/>
             </w:pPr>
-            <w:proofErr w:type="spellStart"/>
             <w:r>
               <w:t>Autor</w:t>
             </w:r>
-            <w:proofErr w:type="spellEnd"/>
           </w:p>
         </w:tc>
         <w:tc>
@@ -243,11 +234,9 @@
             <w:pPr>
               <w:cnfStyle w:val="100000000000" w:firstRow="1" w:lastRow="0" w:firstColumn="0" w:lastColumn="0" w:oddVBand="0" w:evenVBand="0" w:oddHBand="0" w:evenHBand="0" w:firstRowFirstColumn="0" w:firstRowLastColumn="0" w:lastRowFirstColumn="0" w:lastRowLastColumn="0"/>
             </w:pPr>
-            <w:proofErr w:type="spellStart"/>
             <w:r>
               <w:t>Descripción</w:t>
             </w:r>
-            <w:proofErr w:type="spellEnd"/>
           </w:p>
         </w:tc>
       </w:tr>
@@ -284,28 +273,12 @@
             <w:pPr>
               <w:cnfStyle w:val="000000100000" w:firstRow="0" w:lastRow="0" w:firstColumn="0" w:lastColumn="0" w:oddVBand="0" w:evenVBand="0" w:oddHBand="1" w:evenHBand="0" w:firstRowFirstColumn="0" w:firstRowLastColumn="0" w:lastRowFirstColumn="0" w:lastRowLastColumn="0"/>
             </w:pPr>
-            <w:proofErr w:type="spellStart"/>
             <w:r>
               <w:rPr>
                 <w:color w:val="E36C0A" w:themeColor="accent6" w:themeShade="BF"/>
               </w:rPr>
-              <w:t>Víctor</w:t>
+              <w:t>Víctor Téllez</w:t>
             </w:r>
-            <w:proofErr w:type="spellEnd"/>
-            <w:r>
-              <w:rPr>
-                <w:color w:val="E36C0A" w:themeColor="accent6" w:themeShade="BF"/>
-              </w:rPr>
-              <w:t xml:space="preserve"> </w:t>
-            </w:r>
-            <w:proofErr w:type="spellStart"/>
-            <w:r>
-              <w:rPr>
-                <w:color w:val="E36C0A" w:themeColor="accent6" w:themeShade="BF"/>
-              </w:rPr>
-              <w:t>Téllez</w:t>
-            </w:r>
-            <w:proofErr w:type="spellEnd"/>
           </w:p>
         </w:tc>
         <w:tc>
@@ -372,28 +345,12 @@
             <w:pPr>
               <w:cnfStyle w:val="000000000000" w:firstRow="0" w:lastRow="0" w:firstColumn="0" w:lastColumn="0" w:oddVBand="0" w:evenVBand="0" w:oddHBand="0" w:evenHBand="0" w:firstRowFirstColumn="0" w:firstRowLastColumn="0" w:lastRowFirstColumn="0" w:lastRowLastColumn="0"/>
             </w:pPr>
-            <w:proofErr w:type="spellStart"/>
             <w:r>
               <w:rPr>
                 <w:color w:val="E36C0A" w:themeColor="accent6" w:themeShade="BF"/>
               </w:rPr>
-              <w:t>Víctor</w:t>
+              <w:t>Víctor Téllez</w:t>
             </w:r>
-            <w:proofErr w:type="spellEnd"/>
-            <w:r>
-              <w:rPr>
-                <w:color w:val="E36C0A" w:themeColor="accent6" w:themeShade="BF"/>
-              </w:rPr>
-              <w:t xml:space="preserve"> </w:t>
-            </w:r>
-            <w:proofErr w:type="spellStart"/>
-            <w:r>
-              <w:rPr>
-                <w:color w:val="E36C0A" w:themeColor="accent6" w:themeShade="BF"/>
-              </w:rPr>
-              <w:t>Téllez</w:t>
-            </w:r>
-            <w:proofErr w:type="spellEnd"/>
           </w:p>
         </w:tc>
         <w:tc>
@@ -464,19 +421,11 @@
                 <w:color w:val="E36C0A" w:themeColor="accent6" w:themeShade="BF"/>
               </w:rPr>
             </w:pPr>
-            <w:proofErr w:type="spellStart"/>
             <w:r>
               <w:rPr>
                 <w:color w:val="E36C0A" w:themeColor="accent6" w:themeShade="BF"/>
               </w:rPr>
-              <w:t>Rafa</w:t>
-            </w:r>
-            <w:proofErr w:type="spellEnd"/>
-            <w:r>
-              <w:rPr>
-                <w:color w:val="E36C0A" w:themeColor="accent6" w:themeShade="BF"/>
-              </w:rPr>
-              <w:t xml:space="preserve"> Sierra</w:t>
+              <w:t>Rafa Sierra</w:t>
             </w:r>
           </w:p>
         </w:tc>
@@ -488,19 +437,9 @@
             <w:pPr>
               <w:cnfStyle w:val="000000100000" w:firstRow="0" w:lastRow="0" w:firstColumn="0" w:lastColumn="0" w:oddVBand="0" w:evenVBand="0" w:oddHBand="1" w:evenHBand="0" w:firstRowFirstColumn="0" w:firstRowLastColumn="0" w:lastRowFirstColumn="0" w:lastRowLastColumn="0"/>
             </w:pPr>
-            <w:proofErr w:type="spellStart"/>
             <w:r>
-              <w:t>Revisión</w:t>
+              <w:t>Revisión del documento</w:t>
             </w:r>
-            <w:proofErr w:type="spellEnd"/>
-            <w:r>
-              <w:t xml:space="preserve"> del </w:t>
-            </w:r>
-            <w:proofErr w:type="spellStart"/>
-            <w:r>
-              <w:t>documento</w:t>
-            </w:r>
-            <w:proofErr w:type="spellEnd"/>
           </w:p>
         </w:tc>
       </w:tr>
@@ -515,15 +454,7 @@
           </w:tcPr>
           <w:p>
             <w:r>
-              <w:t xml:space="preserve">3 - </w:t>
-            </w:r>
-            <w:proofErr w:type="spellStart"/>
-            <w:r>
-              <w:t>Agosto</w:t>
-            </w:r>
-            <w:proofErr w:type="spellEnd"/>
-            <w:r>
-              <w:t xml:space="preserve"> - 2014</w:t>
+              <w:t>3 - Agosto - 2014</w:t>
             </w:r>
           </w:p>
         </w:tc>
@@ -538,28 +469,12 @@
                 <w:color w:val="E36C0A" w:themeColor="accent6" w:themeShade="BF"/>
               </w:rPr>
             </w:pPr>
-            <w:proofErr w:type="spellStart"/>
             <w:r>
               <w:rPr>
                 <w:color w:val="E36C0A" w:themeColor="accent6" w:themeShade="BF"/>
               </w:rPr>
-              <w:t>Víctor</w:t>
+              <w:t>Víctor Téllez</w:t>
             </w:r>
-            <w:proofErr w:type="spellEnd"/>
-            <w:r>
-              <w:rPr>
-                <w:color w:val="E36C0A" w:themeColor="accent6" w:themeShade="BF"/>
-              </w:rPr>
-              <w:t xml:space="preserve"> </w:t>
-            </w:r>
-            <w:proofErr w:type="spellStart"/>
-            <w:r>
-              <w:rPr>
-                <w:color w:val="E36C0A" w:themeColor="accent6" w:themeShade="BF"/>
-              </w:rPr>
-              <w:t>Téllez</w:t>
-            </w:r>
-            <w:proofErr w:type="spellEnd"/>
           </w:p>
         </w:tc>
         <w:tc>
@@ -570,35 +485,60 @@
             <w:pPr>
               <w:cnfStyle w:val="000000000000" w:firstRow="0" w:lastRow="0" w:firstColumn="0" w:lastColumn="0" w:oddVBand="0" w:evenVBand="0" w:oddHBand="0" w:evenHBand="0" w:firstRowFirstColumn="0" w:firstRowLastColumn="0" w:lastRowFirstColumn="0" w:lastRowLastColumn="0"/>
             </w:pPr>
-            <w:proofErr w:type="spellStart"/>
             <w:r>
-              <w:t>Confirmación</w:t>
+              <w:t>Confirmación de cambios y cierre de documento</w:t>
             </w:r>
-            <w:proofErr w:type="spellEnd"/>
+          </w:p>
+        </w:tc>
+      </w:tr>
+      <w:tr>
+        <w:trPr>
+          <w:cnfStyle w:val="000000100000" w:firstRow="0" w:lastRow="0" w:firstColumn="0" w:lastColumn="0" w:oddVBand="0" w:evenVBand="0" w:oddHBand="1" w:evenHBand="0" w:firstRowFirstColumn="0" w:firstRowLastColumn="0" w:lastRowFirstColumn="0" w:lastRowLastColumn="0"/>
+          <w:trHeight w:val="693"/>
+        </w:trPr>
+        <w:tc>
+          <w:tcPr>
+            <w:cnfStyle w:val="001000000000" w:firstRow="0" w:lastRow="0" w:firstColumn="1" w:lastColumn="0" w:oddVBand="0" w:evenVBand="0" w:oddHBand="0" w:evenHBand="0" w:firstRowFirstColumn="0" w:firstRowLastColumn="0" w:lastRowFirstColumn="0" w:lastRowLastColumn="0"/>
+            <w:tcW w:w="2235" w:type="dxa"/>
+          </w:tcPr>
+          <w:p>
             <w:r>
-              <w:t xml:space="preserve"> de </w:t>
+              <w:t>20 - Septiembre-2014</w:t>
             </w:r>
-            <w:proofErr w:type="spellStart"/>
+          </w:p>
+        </w:tc>
+        <w:tc>
+          <w:tcPr>
+            <w:tcW w:w="1842" w:type="dxa"/>
+          </w:tcPr>
+          <w:p>
+            <w:pPr>
+              <w:cnfStyle w:val="000000100000" w:firstRow="0" w:lastRow="0" w:firstColumn="0" w:lastColumn="0" w:oddVBand="0" w:evenVBand="0" w:oddHBand="1" w:evenHBand="0" w:firstRowFirstColumn="0" w:firstRowLastColumn="0" w:lastRowFirstColumn="0" w:lastRowLastColumn="0"/>
+              <w:rPr>
+                <w:color w:val="E36C0A" w:themeColor="accent6" w:themeShade="BF"/>
+              </w:rPr>
+            </w:pPr>
             <w:r>
-              <w:t>cambios</w:t>
+              <w:rPr>
+                <w:color w:val="E36C0A" w:themeColor="accent6" w:themeShade="BF"/>
+              </w:rPr>
+              <w:t>Víctor Téllez</w:t>
             </w:r>
-            <w:proofErr w:type="spellEnd"/>
+          </w:p>
+        </w:tc>
+        <w:tc>
+          <w:tcPr>
+            <w:tcW w:w="4561" w:type="dxa"/>
+          </w:tcPr>
+          <w:p>
+            <w:pPr>
+              <w:cnfStyle w:val="000000100000" w:firstRow="0" w:lastRow="0" w:firstColumn="0" w:lastColumn="0" w:oddVBand="0" w:evenVBand="0" w:oddHBand="1" w:evenHBand="0" w:firstRowFirstColumn="0" w:firstRowLastColumn="0" w:lastRowFirstColumn="0" w:lastRowLastColumn="0"/>
+            </w:pPr>
             <w:r>
-              <w:t xml:space="preserve"> y </w:t>
+              <w:t>Modificación de las capturas de pantalla y revisión del separador de campos.</w:t>
             </w:r>
-            <w:proofErr w:type="spellStart"/>
-            <w:r>
-              <w:t>cierre</w:t>
-            </w:r>
-            <w:proofErr w:type="spellEnd"/>
-            <w:r>
-              <w:t xml:space="preserve"> de </w:t>
-            </w:r>
-            <w:proofErr w:type="spellStart"/>
-            <w:r>
-              <w:t>documento</w:t>
-            </w:r>
-            <w:proofErr w:type="spellEnd"/>
+            <w:bookmarkStart w:id="0" w:name="_GoBack"/>
+            <w:bookmarkEnd w:id="0"/>
           </w:p>
         </w:tc>
       </w:tr>
@@ -608,11 +548,9 @@
       <w:pPr>
         <w:pStyle w:val="Ttulo1"/>
       </w:pPr>
-      <w:proofErr w:type="spellStart"/>
       <w:r>
         <w:t>Contexto</w:t>
       </w:r>
-      <w:proofErr w:type="spellEnd"/>
     </w:p>
     <w:p/>
     <w:p>
@@ -699,11 +637,9 @@
       <w:pPr>
         <w:pStyle w:val="Ttulo1"/>
       </w:pPr>
-      <w:proofErr w:type="spellStart"/>
       <w:r>
         <w:t>Procedimiento</w:t>
       </w:r>
-      <w:proofErr w:type="spellEnd"/>
     </w:p>
     <w:p/>
     <w:p/>
@@ -750,14 +686,12 @@
           <w:rStyle w:val="Referenciasutil"/>
         </w:rPr>
       </w:pPr>
-      <w:proofErr w:type="spellStart"/>
       <w:r>
         <w:rPr>
           <w:rStyle w:val="Referenciasutil"/>
         </w:rPr>
         <w:t>Acceso</w:t>
       </w:r>
-      <w:proofErr w:type="spellEnd"/>
     </w:p>
     <w:p/>
     <w:p>
@@ -810,6 +744,7 @@
         <w:rPr>
           <w:lang w:val="es-ES"/>
         </w:rPr>
+        <w:lastRenderedPageBreak/>
         <w:t xml:space="preserve">Automáticamente, sino tenemos una sesión </w:t>
       </w:r>
       <w:r>
@@ -822,35 +757,7 @@
         <w:rPr>
           <w:lang w:val="es-ES"/>
         </w:rPr>
-        <w:t xml:space="preserve">abierta en el sistema Single </w:t>
-      </w:r>
-      <w:proofErr w:type="spellStart"/>
-      <w:r>
-        <w:rPr>
-          <w:lang w:val="es-ES"/>
-        </w:rPr>
-        <w:t>Sign</w:t>
-      </w:r>
-      <w:proofErr w:type="spellEnd"/>
-      <w:r>
-        <w:rPr>
-          <w:lang w:val="es-ES"/>
-        </w:rPr>
-        <w:t xml:space="preserve"> </w:t>
-      </w:r>
-      <w:proofErr w:type="spellStart"/>
-      <w:r>
-        <w:rPr>
-          <w:lang w:val="es-ES"/>
-        </w:rPr>
-        <w:t>On</w:t>
-      </w:r>
-      <w:proofErr w:type="spellEnd"/>
-      <w:r>
-        <w:rPr>
-          <w:lang w:val="es-ES"/>
-        </w:rPr>
-        <w:t xml:space="preserve"> de la Universidad, se nos mostrará una pantalla donde el usuario debe identificarse con su UVUS.</w:t>
+        <w:t>abierta en el sistema Single Sign On de la Universidad, se nos mostrará una pantalla donde el usuario debe identificarse con su UVUS.</w:t>
       </w:r>
     </w:p>
     <w:p>
@@ -942,35 +849,13 @@
         <w:rPr>
           <w:rStyle w:val="Referenciasutil"/>
         </w:rPr>
-        <w:t xml:space="preserve"> </w:t>
-      </w:r>
-      <w:proofErr w:type="spellStart"/>
+        <w:t xml:space="preserve"> Generando el </w:t>
+      </w:r>
       <w:r>
         <w:rPr>
           <w:rStyle w:val="Referenciasutil"/>
         </w:rPr>
-        <w:t>Generando</w:t>
-      </w:r>
-      <w:proofErr w:type="spellEnd"/>
-      <w:r>
-        <w:rPr>
-          <w:rStyle w:val="Referenciasutil"/>
-        </w:rPr>
-        <w:t xml:space="preserve"> el </w:t>
-      </w:r>
-      <w:proofErr w:type="spellStart"/>
-      <w:r>
-        <w:rPr>
-          <w:rStyle w:val="Referenciasutil"/>
-        </w:rPr>
-        <w:t>Fichero</w:t>
-      </w:r>
-      <w:proofErr w:type="spellEnd"/>
-      <w:r>
-        <w:rPr>
-          <w:rStyle w:val="Referenciasutil"/>
-        </w:rPr>
-        <w:t xml:space="preserve"> CSV</w:t>
+        <w:t>Fichero CSV</w:t>
       </w:r>
     </w:p>
     <w:p>
@@ -990,21 +875,7 @@
         <w:rPr>
           <w:lang w:val="es-ES"/>
         </w:rPr>
-        <w:t xml:space="preserve">Una vez completado el proceso de autenticación, se mostrará la pantalla principal de la aplicación web. Es importante en este punto, tener preparado un fichero en formato </w:t>
-      </w:r>
-      <w:proofErr w:type="spellStart"/>
-      <w:r>
-        <w:rPr>
-          <w:lang w:val="es-ES"/>
-        </w:rPr>
-        <w:t>csv</w:t>
-      </w:r>
-      <w:proofErr w:type="spellEnd"/>
-      <w:r>
-        <w:rPr>
-          <w:lang w:val="es-ES"/>
-        </w:rPr>
-        <w:t xml:space="preserve"> con las siguientes características:</w:t>
+        <w:t>Una vez completado el proceso de autenticación, se mostrará la pantalla principal de la aplicación web. Es importante en este punto, tener preparado un fichero en formato csv con las siguientes características:</w:t>
       </w:r>
     </w:p>
     <w:p>
@@ -1059,6 +930,12 @@
         <w:rPr>
           <w:lang w:val="es-ES"/>
         </w:rPr>
+        <w:t xml:space="preserve">punto y </w:t>
+      </w:r>
+      <w:r>
+        <w:rPr>
+          <w:lang w:val="es-ES"/>
+        </w:rPr>
         <w:t>coma</w:t>
       </w:r>
       <w:r>
@@ -1071,7 +948,7 @@
         <w:rPr>
           <w:lang w:val="es-ES"/>
         </w:rPr>
-        <w:t>,</w:t>
+        <w:t>;</w:t>
       </w:r>
       <w:r>
         <w:rPr>
@@ -1279,8 +1156,6 @@
         </w:rPr>
         <w:t>,</w:t>
       </w:r>
-      <w:bookmarkStart w:id="0" w:name="_GoBack"/>
-      <w:bookmarkEnd w:id="0"/>
       <w:r>
         <w:rPr>
           <w:b/>
@@ -1329,6 +1204,7 @@
           <w:color w:val="C00000"/>
           <w:lang w:val="es-ES"/>
         </w:rPr>
+        <w:lastRenderedPageBreak/>
         <w:br/>
       </w:r>
       <w:r>
@@ -1357,36 +1233,7 @@
         <w:rPr>
           <w:lang w:val="es-ES"/>
         </w:rPr>
-        <w:lastRenderedPageBreak/>
-        <w:t xml:space="preserve">Veamos con un ejemplo como generar este fichero </w:t>
-      </w:r>
-      <w:proofErr w:type="spellStart"/>
-      <w:r>
-        <w:rPr>
-          <w:lang w:val="es-ES"/>
-        </w:rPr>
-        <w:t>csv</w:t>
-      </w:r>
-      <w:proofErr w:type="spellEnd"/>
-      <w:r>
-        <w:rPr>
-          <w:lang w:val="es-ES"/>
-        </w:rPr>
-        <w:t xml:space="preserve"> a partir de un fichero </w:t>
-      </w:r>
-      <w:proofErr w:type="spellStart"/>
-      <w:r>
-        <w:rPr>
-          <w:lang w:val="es-ES"/>
-        </w:rPr>
-        <w:t>excel</w:t>
-      </w:r>
-      <w:proofErr w:type="spellEnd"/>
-      <w:r>
-        <w:rPr>
-          <w:lang w:val="es-ES"/>
-        </w:rPr>
-        <w:t xml:space="preserve"> con las reservas.</w:t>
+        <w:t>Veamos con un ejemplo como generar este fichero csv a partir de un fichero excel con las reservas.</w:t>
       </w:r>
       <w:r>
         <w:rPr>
@@ -1398,35 +1245,7 @@
         <w:rPr>
           <w:lang w:val="es-ES"/>
         </w:rPr>
-        <w:t xml:space="preserve">Supongamos que tenemos un fichero en formato </w:t>
-      </w:r>
-      <w:proofErr w:type="spellStart"/>
-      <w:r>
-        <w:rPr>
-          <w:lang w:val="es-ES"/>
-        </w:rPr>
-        <w:t>excel</w:t>
-      </w:r>
-      <w:proofErr w:type="spellEnd"/>
-      <w:r>
-        <w:rPr>
-          <w:lang w:val="es-ES"/>
-        </w:rPr>
-        <w:t xml:space="preserve"> (.</w:t>
-      </w:r>
-      <w:proofErr w:type="spellStart"/>
-      <w:r>
-        <w:rPr>
-          <w:lang w:val="es-ES"/>
-        </w:rPr>
-        <w:t>xls</w:t>
-      </w:r>
-      <w:proofErr w:type="spellEnd"/>
-      <w:r>
-        <w:rPr>
-          <w:lang w:val="es-ES"/>
-        </w:rPr>
-        <w:t>), lo primero que haremos será abrirlo:</w:t>
+        <w:t>Supongamos que tenemos un fichero en formato excel (.xls), lo primero que haremos será abrirlo:</w:t>
       </w:r>
     </w:p>
     <w:p>
@@ -1544,21 +1363,7 @@
         <w:rPr>
           <w:lang w:val="es-ES"/>
         </w:rPr>
-        <w:t xml:space="preserve"> en el </w:t>
-      </w:r>
-      <w:proofErr w:type="spellStart"/>
-      <w:r>
-        <w:rPr>
-          <w:lang w:val="es-ES"/>
-        </w:rPr>
-        <w:t>menu</w:t>
-      </w:r>
-      <w:proofErr w:type="spellEnd"/>
-      <w:r>
-        <w:rPr>
-          <w:lang w:val="es-ES"/>
-        </w:rPr>
-        <w:t xml:space="preserve"> </w:t>
+        <w:t xml:space="preserve"> en el menu </w:t>
       </w:r>
       <w:r>
         <w:rPr>
@@ -1587,6 +1392,7 @@
           <w:noProof/>
           <w:lang w:val="es-ES"/>
         </w:rPr>
+        <w:lastRenderedPageBreak/>
         <w:drawing>
           <wp:inline distT="0" distB="0" distL="0" distR="0" wp14:anchorId="1FEE1A23" wp14:editId="3749AC77">
             <wp:extent cx="1824607" cy="3085042"/>
@@ -1657,49 +1463,26 @@
           <w:b/>
           <w:lang w:val="es-ES"/>
         </w:rPr>
-        <w:t xml:space="preserve">formato </w:t>
-      </w:r>
-      <w:proofErr w:type="spellStart"/>
+        <w:t>formato csv</w:t>
+      </w:r>
+      <w:r>
+        <w:rPr>
+          <w:lang w:val="es-ES"/>
+        </w:rPr>
+        <w:t xml:space="preserve"> con la opción </w:t>
+      </w:r>
       <w:r>
         <w:rPr>
           <w:b/>
           <w:lang w:val="es-ES"/>
         </w:rPr>
-        <w:t>csv</w:t>
-      </w:r>
-      <w:proofErr w:type="spellEnd"/>
-      <w:r>
-        <w:rPr>
-          <w:lang w:val="es-ES"/>
-        </w:rPr>
-        <w:t xml:space="preserve"> con la opción </w:t>
-      </w:r>
-      <w:r>
-        <w:rPr>
-          <w:b/>
-          <w:lang w:val="es-ES"/>
-        </w:rPr>
         <w:t>separado por comas.</w:t>
       </w:r>
       <w:r>
         <w:rPr>
           <w:lang w:val="es-ES"/>
         </w:rPr>
-        <w:t xml:space="preserve"> Si nuestro editor de ficheros </w:t>
-      </w:r>
-      <w:proofErr w:type="spellStart"/>
-      <w:r>
-        <w:rPr>
-          <w:lang w:val="es-ES"/>
-        </w:rPr>
-        <w:t>excel</w:t>
-      </w:r>
-      <w:proofErr w:type="spellEnd"/>
-      <w:r>
-        <w:rPr>
-          <w:lang w:val="es-ES"/>
-        </w:rPr>
-        <w:t xml:space="preserve"> soporta editar la codificación del fichero, debemos elegir </w:t>
+        <w:t xml:space="preserve"> Si nuestro editor de ficheros excel soporta editar la codificación del fichero, debemos elegir </w:t>
       </w:r>
       <w:r>
         <w:rPr>
@@ -1798,21 +1581,7 @@
         <w:rPr>
           <w:lang w:val="es-ES"/>
         </w:rPr>
-        <w:t xml:space="preserve">Una vez generado el fichero </w:t>
-      </w:r>
-      <w:proofErr w:type="spellStart"/>
-      <w:r>
-        <w:rPr>
-          <w:lang w:val="es-ES"/>
-        </w:rPr>
-        <w:t>csv</w:t>
-      </w:r>
-      <w:proofErr w:type="spellEnd"/>
-      <w:r>
-        <w:rPr>
-          <w:lang w:val="es-ES"/>
-        </w:rPr>
-        <w:t>, estamos en condiciones de enviarlo a través de la plataforma web.</w:t>
+        <w:t>Una vez generado el fichero csv, estamos en condiciones de enviarlo a través de la plataforma web.</w:t>
       </w:r>
     </w:p>
     <w:p>
@@ -1866,10 +1635,10 @@
         </w:rPr>
         <w:lastRenderedPageBreak/>
         <w:drawing>
-          <wp:inline distT="0" distB="0" distL="0" distR="0" wp14:anchorId="577ACD52" wp14:editId="454243B4">
-            <wp:extent cx="5391785" cy="4836160"/>
-            <wp:effectExtent l="0" t="0" r="0" b="0"/>
-            <wp:docPr id="7" name="Imagen 7" descr="Macintosh HD:Users:victortellez:Desktop:mrbs:Screen Shot 2014-07-21 at 19.27.40.png"/>
+          <wp:inline distT="0" distB="0" distL="0" distR="0" wp14:anchorId="459B5DFB" wp14:editId="40139CA1">
+            <wp:extent cx="5382260" cy="5119370"/>
+            <wp:effectExtent l="0" t="0" r="2540" b="11430"/>
+            <wp:docPr id="6" name="Imagen 6" descr="Macintosh HD:Users:victortellez:Desktop:projects:mrbs:doc:main.png"/>
             <wp:cNvGraphicFramePr>
               <a:graphicFrameLocks xmlns:a="http://schemas.openxmlformats.org/drawingml/2006/main" noChangeAspect="1"/>
             </wp:cNvGraphicFramePr>
@@ -1877,7 +1646,7 @@
               <a:graphicData uri="http://schemas.openxmlformats.org/drawingml/2006/picture">
                 <pic:pic xmlns:pic="http://schemas.openxmlformats.org/drawingml/2006/picture">
                   <pic:nvPicPr>
-                    <pic:cNvPr id="0" name="Picture 6" descr="Macintosh HD:Users:victortellez:Desktop:mrbs:Screen Shot 2014-07-21 at 19.27.40.png"/>
+                    <pic:cNvPr id="0" name="Picture 1" descr="Macintosh HD:Users:victortellez:Desktop:projects:mrbs:doc:main.png"/>
                     <pic:cNvPicPr>
                       <a:picLocks noChangeAspect="1" noChangeArrowheads="1"/>
                     </pic:cNvPicPr>
@@ -1898,7 +1667,7 @@
                   <pic:spPr bwMode="auto">
                     <a:xfrm>
                       <a:off x="0" y="0"/>
-                      <a:ext cx="5391785" cy="4836160"/>
+                      <a:ext cx="5382260" cy="5119370"/>
                     </a:xfrm>
                     <a:prstGeom prst="rect">
                       <a:avLst/>
@@ -1968,21 +1737,7 @@
         <w:rPr>
           <w:lang w:val="es-ES"/>
         </w:rPr>
-        <w:t xml:space="preserve">2. Botón para adjuntar nuestro fichero de reservas en formato </w:t>
-      </w:r>
-      <w:proofErr w:type="spellStart"/>
-      <w:r>
-        <w:rPr>
-          <w:lang w:val="es-ES"/>
-        </w:rPr>
-        <w:t>csv</w:t>
-      </w:r>
-      <w:proofErr w:type="spellEnd"/>
-      <w:r>
-        <w:rPr>
-          <w:lang w:val="es-ES"/>
-        </w:rPr>
-        <w:t>.</w:t>
+        <w:t>2. Botón para adjuntar nuestro fichero de reservas en formato csv.</w:t>
       </w:r>
     </w:p>
     <w:p>
@@ -2022,31 +1777,7 @@
         <w:rPr>
           <w:lang w:val="es-ES"/>
         </w:rPr>
-        <w:t xml:space="preserve">Es importante mencionar que en </w:t>
-      </w:r>
-      <w:r>
-        <w:rPr>
-          <w:lang w:val="es-ES"/>
-        </w:rPr>
-        <w:t>caso de producirse algún fallo</w:t>
-      </w:r>
-      <w:r>
-        <w:rPr>
-          <w:lang w:val="es-ES"/>
-        </w:rPr>
-        <w:t xml:space="preserve"> recibirá una lista con todas las incidencias encontradas</w:t>
-      </w:r>
-      <w:r>
-        <w:rPr>
-          <w:lang w:val="es-ES"/>
-        </w:rPr>
-        <w:t xml:space="preserve"> (por pantalla y por email)</w:t>
-      </w:r>
-      <w:r>
-        <w:rPr>
-          <w:lang w:val="es-ES"/>
-        </w:rPr>
-        <w:t>.</w:t>
+        <w:t>Una vez se procese la carga del fichero, verá una pantalla similar a la siguiente captura:</w:t>
       </w:r>
     </w:p>
     <w:p>
@@ -2062,18 +1793,6 @@
           <w:lang w:val="es-ES"/>
         </w:rPr>
       </w:pPr>
-      <w:r>
-        <w:rPr>
-          <w:lang w:val="es-ES"/>
-        </w:rPr>
-        <w:t>El formato de los posibles errores es el siguiente</w:t>
-      </w:r>
-      <w:r>
-        <w:rPr>
-          <w:lang w:val="es-ES"/>
-        </w:rPr>
-        <w:t>:</w:t>
-      </w:r>
     </w:p>
     <w:p>
       <w:pPr>
@@ -2081,24 +1800,6 @@
           <w:lang w:val="es-ES"/>
         </w:rPr>
       </w:pPr>
-      <w:r>
-        <w:rPr>
-          <w:lang w:val="es-ES"/>
-        </w:rPr>
-        <w:t>“</w:t>
-      </w:r>
-      <w:r>
-        <w:rPr>
-          <w:lang w:val="es-ES"/>
-        </w:rPr>
-        <w:t xml:space="preserve">E001 - </w:t>
-      </w:r>
-      <w:r>
-        <w:rPr>
-          <w:lang w:val="es-ES"/>
-        </w:rPr>
-        <w:t>No existe el aula para esta reserva”</w:t>
-      </w:r>
     </w:p>
     <w:p>
       <w:pPr>
@@ -2110,12 +1811,188 @@
         <w:rPr>
           <w:lang w:val="es-ES"/>
         </w:rPr>
+        <w:t xml:space="preserve">Es importante mencionar que en </w:t>
+      </w:r>
+      <w:r>
+        <w:rPr>
+          <w:lang w:val="es-ES"/>
+        </w:rPr>
+        <w:t>caso de producirse algún fallo</w:t>
+      </w:r>
+      <w:r>
+        <w:rPr>
+          <w:lang w:val="es-ES"/>
+        </w:rPr>
+        <w:t xml:space="preserve"> recibirá una lista con todas las incidencias encontradas</w:t>
+      </w:r>
+      <w:r>
+        <w:rPr>
+          <w:lang w:val="es-ES"/>
+        </w:rPr>
+        <w:t xml:space="preserve"> (por pantalla y por email)</w:t>
+      </w:r>
+      <w:r>
+        <w:rPr>
+          <w:lang w:val="es-ES"/>
+        </w:rPr>
+        <w:t>.</w:t>
+      </w:r>
+      <w:r>
+        <w:rPr>
+          <w:lang w:val="es-ES"/>
+        </w:rPr>
+        <w:t xml:space="preserve"> </w:t>
+      </w:r>
+    </w:p>
+    <w:p>
+      <w:pPr>
+        <w:rPr>
+          <w:lang w:val="es-ES"/>
+        </w:rPr>
+      </w:pPr>
+      <w:r>
+        <w:rPr>
+          <w:noProof/>
+          <w:lang w:val="es-ES"/>
+        </w:rPr>
+        <w:lastRenderedPageBreak/>
+        <w:drawing>
+          <wp:inline distT="0" distB="0" distL="0" distR="0" wp14:anchorId="1CC2F5FF" wp14:editId="540B3689">
+            <wp:extent cx="5396230" cy="5742940"/>
+            <wp:effectExtent l="0" t="0" r="0" b="0"/>
+            <wp:docPr id="8" name="Imagen 8" descr="Macintosh HD:Users:victortellez:Desktop:projects:mrbs:doc:ouput.png"/>
+            <wp:cNvGraphicFramePr>
+              <a:graphicFrameLocks xmlns:a="http://schemas.openxmlformats.org/drawingml/2006/main" noChangeAspect="1"/>
+            </wp:cNvGraphicFramePr>
+            <a:graphic xmlns:a="http://schemas.openxmlformats.org/drawingml/2006/main">
+              <a:graphicData uri="http://schemas.openxmlformats.org/drawingml/2006/picture">
+                <pic:pic xmlns:pic="http://schemas.openxmlformats.org/drawingml/2006/picture">
+                  <pic:nvPicPr>
+                    <pic:cNvPr id="0" name="Picture 2" descr="Macintosh HD:Users:victortellez:Desktop:projects:mrbs:doc:ouput.png"/>
+                    <pic:cNvPicPr>
+                      <a:picLocks noChangeAspect="1" noChangeArrowheads="1"/>
+                    </pic:cNvPicPr>
+                  </pic:nvPicPr>
+                  <pic:blipFill>
+                    <a:blip r:embed="rId12">
+                      <a:extLst>
+                        <a:ext uri="{28A0092B-C50C-407E-A947-70E740481C1C}">
+                          <a14:useLocalDpi xmlns:a14="http://schemas.microsoft.com/office/drawing/2010/main" val="0"/>
+                        </a:ext>
+                      </a:extLst>
+                    </a:blip>
+                    <a:srcRect/>
+                    <a:stretch>
+                      <a:fillRect/>
+                    </a:stretch>
+                  </pic:blipFill>
+                  <pic:spPr bwMode="auto">
+                    <a:xfrm>
+                      <a:off x="0" y="0"/>
+                      <a:ext cx="5396230" cy="5742940"/>
+                    </a:xfrm>
+                    <a:prstGeom prst="rect">
+                      <a:avLst/>
+                    </a:prstGeom>
+                    <a:noFill/>
+                    <a:ln>
+                      <a:noFill/>
+                    </a:ln>
+                  </pic:spPr>
+                </pic:pic>
+              </a:graphicData>
+            </a:graphic>
+          </wp:inline>
+        </w:drawing>
+      </w:r>
+    </w:p>
+    <w:p>
+      <w:pPr>
+        <w:rPr>
+          <w:lang w:val="es-ES"/>
+        </w:rPr>
+      </w:pPr>
+    </w:p>
+    <w:p>
+      <w:pPr>
+        <w:rPr>
+          <w:lang w:val="es-ES"/>
+        </w:rPr>
+      </w:pPr>
+      <w:r>
+        <w:rPr>
+          <w:lang w:val="es-ES"/>
+        </w:rPr>
+        <w:t>En ella verá la reservas confirmadas con éxito, las reservas que no pudieron realizarse al encontrarse el aula ya ocupada y las reservas no realizadas por errores fatales, indicándose siempre la línea afectada y el motivo de la no reserva.</w:t>
+      </w:r>
+    </w:p>
+    <w:p>
+      <w:pPr>
+        <w:rPr>
+          <w:lang w:val="es-ES"/>
+        </w:rPr>
+      </w:pPr>
+    </w:p>
+    <w:p>
+      <w:pPr>
+        <w:rPr>
+          <w:lang w:val="es-ES"/>
+        </w:rPr>
+      </w:pPr>
+      <w:r>
+        <w:rPr>
+          <w:lang w:val="es-ES"/>
+        </w:rPr>
+        <w:t>El formato de los posibles errores es el siguiente</w:t>
+      </w:r>
+      <w:r>
+        <w:rPr>
+          <w:lang w:val="es-ES"/>
+        </w:rPr>
+        <w:t>:</w:t>
+      </w:r>
+    </w:p>
+    <w:p>
+      <w:pPr>
+        <w:rPr>
+          <w:lang w:val="es-ES"/>
+        </w:rPr>
+      </w:pPr>
+      <w:r>
+        <w:rPr>
+          <w:lang w:val="es-ES"/>
+        </w:rPr>
         <w:t>“</w:t>
       </w:r>
       <w:r>
         <w:rPr>
           <w:lang w:val="es-ES"/>
         </w:rPr>
+        <w:t xml:space="preserve">E001 - </w:t>
+      </w:r>
+      <w:r>
+        <w:rPr>
+          <w:lang w:val="es-ES"/>
+        </w:rPr>
+        <w:t>No existe el aula para esta reserva”</w:t>
+      </w:r>
+    </w:p>
+    <w:p>
+      <w:pPr>
+        <w:rPr>
+          <w:lang w:val="es-ES"/>
+        </w:rPr>
+      </w:pPr>
+      <w:r>
+        <w:rPr>
+          <w:lang w:val="es-ES"/>
+        </w:rPr>
+        <w:t>“</w:t>
+      </w:r>
+      <w:r>
+        <w:rPr>
+          <w:lang w:val="es-ES"/>
+        </w:rPr>
         <w:t xml:space="preserve">E002 - </w:t>
       </w:r>
       <w:r>
@@ -2134,8 +2011,94 @@
         <w:rPr>
           <w:lang w:val="es-ES"/>
         </w:rPr>
+        <w:t>“E00</w:t>
+      </w:r>
+      <w:r>
+        <w:rPr>
+          <w:lang w:val="es-ES"/>
+        </w:rPr>
+        <w:t>3</w:t>
+      </w:r>
+      <w:r>
+        <w:rPr>
+          <w:lang w:val="es-ES"/>
+        </w:rPr>
+        <w:t xml:space="preserve"> - </w:t>
+      </w:r>
+      <w:r>
+        <w:rPr>
+          <w:lang w:val="es-ES"/>
+        </w:rPr>
+        <w:t>Formato de fechas incorrecto</w:t>
+      </w:r>
+      <w:r>
+        <w:rPr>
+          <w:lang w:val="es-ES"/>
+        </w:rPr>
+        <w:t>”</w:t>
+      </w:r>
+    </w:p>
+    <w:p>
+      <w:pPr>
+        <w:rPr>
+          <w:lang w:val="es-ES"/>
+        </w:rPr>
+      </w:pPr>
+      <w:r>
+        <w:rPr>
+          <w:lang w:val="es-ES"/>
+        </w:rPr>
+        <w:t>“E00</w:t>
+      </w:r>
+      <w:r>
+        <w:rPr>
+          <w:lang w:val="es-ES"/>
+        </w:rPr>
+        <w:t>4</w:t>
+      </w:r>
+      <w:r>
+        <w:rPr>
+          <w:lang w:val="es-ES"/>
+        </w:rPr>
+        <w:t xml:space="preserve"> - </w:t>
+      </w:r>
+      <w:r>
+        <w:rPr>
+          <w:lang w:val="es-ES"/>
+        </w:rPr>
+        <w:t>Error en formato de línea</w:t>
+      </w:r>
+      <w:r>
+        <w:rPr>
+          <w:lang w:val="es-ES"/>
+        </w:rPr>
+        <w:t>”</w:t>
+      </w:r>
+    </w:p>
+    <w:p>
+      <w:pPr>
+        <w:rPr>
+          <w:lang w:val="es-ES"/>
+        </w:rPr>
+      </w:pPr>
+      <w:r>
+        <w:rPr>
+          <w:lang w:val="es-ES"/>
+        </w:rPr>
         <w:br/>
-        <w:t>En ambos casos, la reserva no será realizada y deberá indicarse de nuevo la reserva para las reservas con problemas.</w:t>
+        <w:t xml:space="preserve">En </w:t>
+      </w:r>
+      <w:r>
+        <w:rPr>
+          <w:lang w:val="es-ES"/>
+        </w:rPr>
+        <w:t>dichos</w:t>
+      </w:r>
+      <w:r>
+        <w:rPr>
+          <w:lang w:val="es-ES"/>
+        </w:rPr>
+        <w:t xml:space="preserve"> casos, la reserva no será realizada y deberá indicarse de nuevo la reserva para las reservas con problemas.</w:t>
       </w:r>
     </w:p>
     <w:sectPr>
